--- a/Trimestre 7/2. Tecnica/2.3_Plan_Migracion_Datos.docx
+++ b/Trimestre 7/2. Tecnica/2.3_Plan_Migracion_Datos.docx
@@ -159,6 +159,26 @@
     </w:p>
     <w:p>
       <w:pPr>
+        <w:spacing w:after="160" w:line="259" w:lineRule="auto"/>
+        <w:ind w:firstLine="0"/>
+        <w:rPr>
+          <w:rFonts w:eastAsia="Times New Roman" w:cs="Times New Roman"/>
+          <w:color w:val="000000"/>
+          <w:lang w:eastAsia="es-MX"/>
+        </w:rPr>
+      </w:pPr>
+      <w:r>
+        <w:rPr>
+          <w:rFonts w:eastAsia="Times New Roman" w:cs="Times New Roman"/>
+          <w:color w:val="000000"/>
+          <w:lang w:eastAsia="es-MX"/>
+        </w:rPr>
+        <w:br w:type="page"/>
+      </w:r>
+    </w:p>
+    <w:p>
+      <w:pPr>
+        <w:spacing w:after="160" w:line="259" w:lineRule="auto"/>
         <w:ind w:firstLine="0"/>
         <w:rPr>
           <w:rFonts w:eastAsia="Times New Roman" w:cs="Times New Roman"/>
@@ -308,7 +328,6 @@
           <w:color w:val="000000"/>
           <w:lang w:eastAsia="es-MX"/>
         </w:rPr>
-        <w:lastRenderedPageBreak/>
         <w:t xml:space="preserve">Validar que el 100% de los pedidos migrados tengan especificaciones técnicas documentadas (ya sea en </w:t>
       </w:r>
       <w:proofErr w:type="spellStart"/>
@@ -514,6 +533,7 @@
           <w:color w:val="000000"/>
           <w:lang w:eastAsia="es-MX"/>
         </w:rPr>
+        <w:lastRenderedPageBreak/>
         <w:t xml:space="preserve">Validar consistencia </w:t>
       </w:r>
       <w:proofErr w:type="spellStart"/>
@@ -1319,7 +1339,6 @@
                 <w:bdr w:val="none" w:sz="0" w:space="0" w:color="auto" w:frame="1"/>
                 <w:lang w:eastAsia="es-CO"/>
               </w:rPr>
-              <w:lastRenderedPageBreak/>
               <w:t>Roles de Sistema</w:t>
             </w:r>
           </w:p>
@@ -2215,7 +2234,18 @@
                 <w:bdr w:val="none" w:sz="0" w:space="0" w:color="auto" w:frame="1"/>
                 <w:lang w:eastAsia="es-CO"/>
               </w:rPr>
-              <w:t xml:space="preserve">Migrar solo pedidos en curso o pendientes de entrega. Incluye mapeo del estado actual de Excel a uno de los 10 </w:t>
+              <w:t xml:space="preserve">Migrar solo pedidos en curso o pendientes de entrega. Incluye mapeo </w:t>
+            </w:r>
+            <w:r>
+              <w:rPr>
+                <w:rFonts w:eastAsia="Times New Roman" w:cs="Times New Roman"/>
+                <w:color w:val="1F1F1F"/>
+                <w:sz w:val="22"/>
+                <w:bdr w:val="none" w:sz="0" w:space="0" w:color="auto" w:frame="1"/>
+                <w:lang w:eastAsia="es-CO"/>
+              </w:rPr>
+              <w:lastRenderedPageBreak/>
+              <w:t xml:space="preserve">del estado actual de Excel a uno de los 10 </w:t>
             </w:r>
             <w:proofErr w:type="spellStart"/>
             <w:r>
@@ -2329,6 +2359,7 @@
                 <w:bdr w:val="none" w:sz="0" w:space="0" w:color="auto" w:frame="1"/>
                 <w:lang w:eastAsia="es-CO"/>
               </w:rPr>
+              <w:lastRenderedPageBreak/>
               <w:t>Historial de Estados</w:t>
             </w:r>
           </w:p>
@@ -3087,7 +3118,6 @@
                 <w:bdr w:val="none" w:sz="0" w:space="0" w:color="auto" w:frame="1"/>
                 <w:lang w:eastAsia="es-CO"/>
               </w:rPr>
-              <w:lastRenderedPageBreak/>
               <w:t>Fotografías Finales</w:t>
             </w:r>
           </w:p>
@@ -3387,6 +3417,7 @@
         </w:numPr>
       </w:pPr>
       <w:r>
+        <w:lastRenderedPageBreak/>
         <w:t>Estructura de tablas y relaciones - Ya creada</w:t>
       </w:r>
     </w:p>
@@ -3517,7 +3548,6 @@
         <w:ind w:firstLine="0"/>
       </w:pPr>
       <w:r>
-        <w:lastRenderedPageBreak/>
         <w:t>Peso estimado total:       ~500 MB - 1 GB</w:t>
       </w:r>
     </w:p>
@@ -3617,6 +3647,7 @@
         </w:numPr>
       </w:pPr>
       <w:r>
+        <w:lastRenderedPageBreak/>
         <w:t>Tablas</w:t>
       </w:r>
       <w:r>
@@ -5407,7 +5438,6 @@
                 <w:bdr w:val="none" w:sz="0" w:space="0" w:color="auto" w:frame="1"/>
                 <w:lang w:eastAsia="es-CO"/>
               </w:rPr>
-              <w:lastRenderedPageBreak/>
               <w:t>usu_activo</w:t>
             </w:r>
             <w:proofErr w:type="spellEnd"/>
@@ -5836,6 +5866,7 @@
           <w:bCs/>
           <w:color w:val="000000"/>
         </w:rPr>
+        <w:lastRenderedPageBreak/>
         <w:t>Estado: Ya insertada. Validar existencia antes de migrar usuarios.</w:t>
       </w:r>
     </w:p>
@@ -6151,7 +6182,6 @@
           <w:color w:val="000000"/>
           <w:lang w:eastAsia="es-MX"/>
         </w:rPr>
-        <w:lastRenderedPageBreak/>
         <w:t xml:space="preserve">Estado: Ya insertada. Los estados informales de Excel deben mapearse a estos 10 </w:t>
       </w:r>
       <w:proofErr w:type="spellStart"/>
@@ -6984,6 +7014,7 @@
                 <w:bdr w:val="none" w:sz="0" w:space="0" w:color="auto" w:frame="1"/>
                 <w:lang w:eastAsia="es-CO"/>
               </w:rPr>
+              <w:lastRenderedPageBreak/>
               <w:t>ped_comentarios</w:t>
             </w:r>
             <w:proofErr w:type="spellEnd"/>
@@ -8458,7 +8489,6 @@
           <w:rFonts w:eastAsia="Times New Roman"/>
           <w:lang w:eastAsia="es-MX"/>
         </w:rPr>
-        <w:lastRenderedPageBreak/>
         <w:t xml:space="preserve">Tabla: </w:t>
       </w:r>
       <w:proofErr w:type="spellStart"/>
@@ -9479,6 +9509,7 @@
                 <w:bdr w:val="none" w:sz="0" w:space="0" w:color="auto" w:frame="1"/>
                 <w:lang w:eastAsia="es-CO"/>
               </w:rPr>
+              <w:lastRenderedPageBreak/>
               <w:t>his_comentarios</w:t>
             </w:r>
             <w:proofErr w:type="spellEnd"/>
@@ -10735,7 +10766,6 @@
                 <w:sz w:val="22"/>
                 <w:lang w:eastAsia="es-MX"/>
               </w:rPr>
-              <w:lastRenderedPageBreak/>
               <w:t>ped_id</w:t>
             </w:r>
             <w:proofErr w:type="spellEnd"/>
@@ -11304,6 +11334,7 @@
                 <w:sz w:val="22"/>
                 <w:lang w:eastAsia="es-MX"/>
               </w:rPr>
+              <w:lastRenderedPageBreak/>
               <w:t>fot_imagen_final</w:t>
             </w:r>
             <w:proofErr w:type="spellEnd"/>
@@ -11862,30 +11893,30 @@
         <w:pStyle w:val="Ttulo3"/>
       </w:pPr>
       <w:r>
+        <w:t>Justificación</w:t>
+      </w:r>
+    </w:p>
+    <w:p>
+      <w:r>
+        <w:t>Dado que el sistema actual de Brisas Gems se basa en Excel y registros manuales con un volumen de datos manejable (~100 clientes, ~20 pedidos), es más eficiente realizar una extracción, limpieza y carga única antes del lanzamiento oficial (</w:t>
+      </w:r>
+      <w:proofErr w:type="spellStart"/>
+      <w:r>
+        <w:t>Go</w:t>
+      </w:r>
+      <w:proofErr w:type="spellEnd"/>
+      <w:r>
+        <w:t xml:space="preserve">-Live). </w:t>
+      </w:r>
+    </w:p>
+    <w:p>
+      <w:r>
+        <w:t>Mantener una migración paralela sería ineficiente ya que implicaría duplicar el trabajo manual de los 2 asesores en Excel y en el nuevo sistema simultáneamente, aumentando el riesgo de inconsistencias entre ambas fuentes.</w:t>
+      </w:r>
+    </w:p>
+    <w:p>
+      <w:r>
         <w:lastRenderedPageBreak/>
-        <w:t>Justificación</w:t>
-      </w:r>
-    </w:p>
-    <w:p>
-      <w:r>
-        <w:t>Dado que el sistema actual de Brisas Gems se basa en Excel y registros manuales con un volumen de datos manejable (~100 clientes, ~20 pedidos), es más eficiente realizar una extracción, limpieza y carga única antes del lanzamiento oficial (</w:t>
-      </w:r>
-      <w:proofErr w:type="spellStart"/>
-      <w:r>
-        <w:t>Go</w:t>
-      </w:r>
-      <w:proofErr w:type="spellEnd"/>
-      <w:r>
-        <w:t xml:space="preserve">-Live). </w:t>
-      </w:r>
-    </w:p>
-    <w:p>
-      <w:r>
-        <w:t>Mantener una migración paralela sería ineficiente ya que implicaría duplicar el trabajo manual de los 2 asesores en Excel y en el nuevo sistema simultáneamente, aumentando el riesgo de inconsistencias entre ambas fuentes.</w:t>
-      </w:r>
-    </w:p>
-    <w:p>
-      <w:r>
         <w:t xml:space="preserve">El Big Bang garantiza que a partir del Día 1 del </w:t>
       </w:r>
       <w:proofErr w:type="spellStart"/>
@@ -12193,7 +12224,6 @@
           <w:color w:val="000000"/>
           <w:lang w:eastAsia="es-MX"/>
         </w:rPr>
-        <w:lastRenderedPageBreak/>
         <w:t xml:space="preserve">Validación de accesos </w:t>
       </w:r>
     </w:p>
@@ -12308,6 +12338,7 @@
           <w:rFonts w:eastAsia="Times New Roman"/>
           <w:lang w:eastAsia="es-MX"/>
         </w:rPr>
+        <w:lastRenderedPageBreak/>
         <w:t xml:space="preserve">Actividades: </w:t>
       </w:r>
     </w:p>
@@ -12487,87 +12518,87 @@
         <w:ind w:firstLine="0"/>
       </w:pPr>
       <w:r>
+        <w:t xml:space="preserve">"En diseño" → </w:t>
+      </w:r>
+      <w:proofErr w:type="spellStart"/>
+      <w:r>
+        <w:t>diseno_en_proceso</w:t>
+      </w:r>
+      <w:proofErr w:type="spellEnd"/>
+      <w:r>
+        <w:t xml:space="preserve"> (3) </w:t>
+      </w:r>
+    </w:p>
+    <w:p>
+      <w:pPr>
+        <w:ind w:firstLine="0"/>
+      </w:pPr>
+      <w:r>
+        <w:t xml:space="preserve">"Diseño aprobado" → </w:t>
+      </w:r>
+      <w:proofErr w:type="spellStart"/>
+      <w:r>
+        <w:t>diseno_aprobado</w:t>
+      </w:r>
+      <w:proofErr w:type="spellEnd"/>
+      <w:r>
+        <w:t xml:space="preserve"> (4) </w:t>
+      </w:r>
+    </w:p>
+    <w:p>
+      <w:pPr>
+        <w:ind w:firstLine="0"/>
+      </w:pPr>
+      <w:r>
+        <w:t xml:space="preserve">"En fundición/tallado" → tallado (5) </w:t>
+      </w:r>
+    </w:p>
+    <w:p>
+      <w:pPr>
+        <w:ind w:firstLine="0"/>
+      </w:pPr>
+      <w:r>
+        <w:t xml:space="preserve">"Engastando" → engaste (6) </w:t>
+      </w:r>
+    </w:p>
+    <w:p>
+      <w:pPr>
+        <w:ind w:firstLine="0"/>
+      </w:pPr>
+      <w:r>
+        <w:t xml:space="preserve">"En pulido" → pulido (7) </w:t>
+      </w:r>
+    </w:p>
+    <w:p>
+      <w:pPr>
+        <w:ind w:firstLine="0"/>
+      </w:pPr>
+      <w:r>
+        <w:t xml:space="preserve">"En revisión" → </w:t>
+      </w:r>
+      <w:proofErr w:type="spellStart"/>
+      <w:r>
+        <w:t>inspeccion_calidad</w:t>
+      </w:r>
+      <w:proofErr w:type="spellEnd"/>
+      <w:r>
+        <w:t xml:space="preserve"> (8) </w:t>
+      </w:r>
+    </w:p>
+    <w:p>
+      <w:pPr>
+        <w:ind w:firstLine="0"/>
+      </w:pPr>
+      <w:r>
+        <w:t xml:space="preserve">"Listo para entrega" → finalizado (9) </w:t>
+      </w:r>
+    </w:p>
+    <w:p>
+      <w:pPr>
+        <w:ind w:firstLine="0"/>
+      </w:pPr>
+      <w:r>
         <w:lastRenderedPageBreak/>
-        <w:t xml:space="preserve">"En diseño" → </w:t>
-      </w:r>
-      <w:proofErr w:type="spellStart"/>
-      <w:r>
-        <w:t>diseno_en_proceso</w:t>
-      </w:r>
-      <w:proofErr w:type="spellEnd"/>
-      <w:r>
-        <w:t xml:space="preserve"> (3) </w:t>
-      </w:r>
-    </w:p>
-    <w:p>
-      <w:pPr>
-        <w:ind w:firstLine="0"/>
-      </w:pPr>
-      <w:r>
-        <w:t xml:space="preserve">"Diseño aprobado" → </w:t>
-      </w:r>
-      <w:proofErr w:type="spellStart"/>
-      <w:r>
-        <w:t>diseno_aprobado</w:t>
-      </w:r>
-      <w:proofErr w:type="spellEnd"/>
-      <w:r>
-        <w:t xml:space="preserve"> (4) </w:t>
-      </w:r>
-    </w:p>
-    <w:p>
-      <w:pPr>
-        <w:ind w:firstLine="0"/>
-      </w:pPr>
-      <w:r>
-        <w:t xml:space="preserve">"En fundición/tallado" → tallado (5) </w:t>
-      </w:r>
-    </w:p>
-    <w:p>
-      <w:pPr>
-        <w:ind w:firstLine="0"/>
-      </w:pPr>
-      <w:r>
-        <w:t xml:space="preserve">"Engastando" → engaste (6) </w:t>
-      </w:r>
-    </w:p>
-    <w:p>
-      <w:pPr>
-        <w:ind w:firstLine="0"/>
-      </w:pPr>
-      <w:r>
-        <w:t xml:space="preserve">"En pulido" → pulido (7) </w:t>
-      </w:r>
-    </w:p>
-    <w:p>
-      <w:pPr>
-        <w:ind w:firstLine="0"/>
-      </w:pPr>
-      <w:r>
-        <w:t xml:space="preserve">"En revisión" → </w:t>
-      </w:r>
-      <w:proofErr w:type="spellStart"/>
-      <w:r>
-        <w:t>inspeccion_calidad</w:t>
-      </w:r>
-      <w:proofErr w:type="spellEnd"/>
-      <w:r>
-        <w:t xml:space="preserve"> (8) </w:t>
-      </w:r>
-    </w:p>
-    <w:p>
-      <w:pPr>
-        <w:ind w:firstLine="0"/>
-      </w:pPr>
-      <w:r>
-        <w:t xml:space="preserve">"Listo para entrega" → finalizado (9) </w:t>
-      </w:r>
-    </w:p>
-    <w:p>
-      <w:pPr>
-        <w:ind w:firstLine="0"/>
-      </w:pPr>
-      <w:r>
         <w:t>"Cancelado" → cancelado (10)</w:t>
       </w:r>
     </w:p>
@@ -13444,7 +13475,6 @@
       </w:pPr>
       <w:proofErr w:type="spellStart"/>
       <w:r>
-        <w:lastRenderedPageBreak/>
         <w:t>tipo_de_documento</w:t>
       </w:r>
       <w:proofErr w:type="spellEnd"/>
@@ -13564,6 +13594,7 @@
         </w:numPr>
       </w:pPr>
       <w:r>
+        <w:lastRenderedPageBreak/>
         <w:t>/</w:t>
       </w:r>
       <w:proofErr w:type="spellStart"/>
@@ -13802,7 +13833,6 @@
         </w:numPr>
       </w:pPr>
       <w:r>
-        <w:lastRenderedPageBreak/>
         <w:t xml:space="preserve">Asignar </w:t>
       </w:r>
       <w:proofErr w:type="spellStart"/>
@@ -13911,6 +13941,7 @@
         </w:numPr>
       </w:pPr>
       <w:r>
+        <w:lastRenderedPageBreak/>
         <w:t xml:space="preserve">Carga </w:t>
       </w:r>
     </w:p>
@@ -14173,7 +14204,6 @@
           <w:color w:val="000000"/>
           <w:lang w:eastAsia="es-MX"/>
         </w:rPr>
-        <w:lastRenderedPageBreak/>
         <w:t xml:space="preserve">Validación </w:t>
       </w:r>
     </w:p>
@@ -14406,6 +14436,7 @@
           <w:color w:val="000000"/>
           <w:lang w:eastAsia="es-MX"/>
         </w:rPr>
+        <w:lastRenderedPageBreak/>
         <w:t>estado_pedido</w:t>
       </w:r>
       <w:proofErr w:type="spellEnd"/>
@@ -14596,7 +14627,6 @@
         </w:numPr>
       </w:pPr>
       <w:r>
-        <w:lastRenderedPageBreak/>
         <w:t xml:space="preserve">Asignar </w:t>
       </w:r>
       <w:proofErr w:type="spellStart"/>
@@ -14733,6 +14763,7 @@
         </w:numPr>
       </w:pPr>
       <w:r>
+        <w:lastRenderedPageBreak/>
         <w:t xml:space="preserve">Carga Ejecutar script: </w:t>
       </w:r>
     </w:p>
@@ -14955,7 +14986,6 @@
           <w:rFonts w:eastAsia="Times New Roman"/>
           <w:lang w:eastAsia="es-MX"/>
         </w:rPr>
-        <w:lastRenderedPageBreak/>
         <w:t>Historial de estados</w:t>
       </w:r>
     </w:p>
@@ -15135,6 +15165,7 @@
           <w:rFonts w:eastAsia="Times New Roman"/>
           <w:lang w:eastAsia="es-MX"/>
         </w:rPr>
+        <w:lastRenderedPageBreak/>
         <w:t>Migración de archivos multimedia</w:t>
       </w:r>
     </w:p>
@@ -15617,7 +15648,6 @@
         </w:numPr>
       </w:pPr>
       <w:r>
-        <w:lastRenderedPageBreak/>
         <w:t xml:space="preserve">FASE </w:t>
       </w:r>
       <w:r>
@@ -15688,6 +15718,7 @@
         <w:pStyle w:val="Sinespaciado"/>
       </w:pPr>
       <w:r>
+        <w:lastRenderedPageBreak/>
         <w:t xml:space="preserve"> Ejecución de sentencias SELECT </w:t>
       </w:r>
       <w:proofErr w:type="gramStart"/>
@@ -16354,7 +16385,6 @@
         <w:pStyle w:val="Sinespaciado"/>
       </w:pPr>
       <w:r>
-        <w:lastRenderedPageBreak/>
         <w:t xml:space="preserve">Resultado esperado: 0 filas </w:t>
       </w:r>
     </w:p>
@@ -16586,6 +16616,7 @@
         </w:numPr>
       </w:pPr>
       <w:r>
+        <w:lastRenderedPageBreak/>
         <w:t>Pruebas de Usuario</w:t>
       </w:r>
     </w:p>
@@ -16679,7 +16710,6 @@
         <w:ind w:firstLine="0"/>
       </w:pPr>
       <w:r>
-        <w:lastRenderedPageBreak/>
         <w:t>Criterio de aceptación: Aprobación visual y funcional por parte del administrador de Brisas Gems, validando que el historial de pedidos de sus clientes sea exacto y navegable en la plataforma.</w:t>
       </w:r>
     </w:p>
@@ -16760,6 +16790,7 @@
           <w:color w:val="000000"/>
           <w:lang w:eastAsia="es-MX"/>
         </w:rPr>
+        <w:lastRenderedPageBreak/>
         <w:t>Backup</w:t>
       </w:r>
       <w:proofErr w:type="spellEnd"/>
@@ -17185,7 +17216,6 @@
           <w:color w:val="000000"/>
           <w:lang w:eastAsia="es-MX"/>
         </w:rPr>
-        <w:lastRenderedPageBreak/>
         <w:t xml:space="preserve">Inconsistencias graves entre origen y destino </w:t>
       </w:r>
     </w:p>
@@ -17388,6 +17418,7 @@
           <w:color w:val="000000"/>
           <w:lang w:eastAsia="es-MX"/>
         </w:rPr>
+        <w:lastRenderedPageBreak/>
         <w:t xml:space="preserve">Restablecer temporalmente la operatividad comercial basándose en los archivos Excel (fuente original) </w:t>
       </w:r>
     </w:p>
@@ -17562,7 +17593,6 @@
         <w:ind w:firstLine="0"/>
       </w:pPr>
       <w:r>
-        <w:lastRenderedPageBreak/>
         <w:t xml:space="preserve">Plan alterno: </w:t>
       </w:r>
     </w:p>
@@ -17652,6 +17682,7 @@
         </w:numPr>
       </w:pPr>
       <w:r>
+        <w:lastRenderedPageBreak/>
         <w:t>Datos incompletos o inconsistentes en archivos Excel origen</w:t>
       </w:r>
     </w:p>
@@ -17831,7 +17862,6 @@
         </w:numPr>
       </w:pPr>
       <w:r>
-        <w:lastRenderedPageBreak/>
         <w:t xml:space="preserve">Forzar actualización en primer </w:t>
       </w:r>
       <w:proofErr w:type="spellStart"/>
@@ -17896,6 +17926,7 @@
         <w:ind w:firstLine="0"/>
       </w:pPr>
       <w:r>
+        <w:lastRenderedPageBreak/>
         <w:t xml:space="preserve">Causa raíz: </w:t>
       </w:r>
       <w:proofErr w:type="gramStart"/>
@@ -18151,7 +18182,6 @@
         </w:numPr>
       </w:pPr>
       <w:r>
-        <w:lastRenderedPageBreak/>
         <w:t>Fallo en scripts automatizados de carga masiva</w:t>
       </w:r>
     </w:p>
@@ -18202,6 +18232,7 @@
         </w:numPr>
       </w:pPr>
       <w:r>
+        <w:lastRenderedPageBreak/>
         <w:t xml:space="preserve">Probar TODOS los scripts en entorno de pruebas (BD local/test) antes del </w:t>
       </w:r>
       <w:proofErr w:type="spellStart"/>
@@ -18971,7 +19002,6 @@
                 <w:bdr w:val="none" w:sz="0" w:space="0" w:color="auto" w:frame="1"/>
                 <w:lang w:eastAsia="es-CO"/>
               </w:rPr>
-              <w:lastRenderedPageBreak/>
               <w:t>Archivos multimedia migrados correctamente</w:t>
             </w:r>
           </w:p>
@@ -19492,6 +19522,7 @@
         </w:numPr>
       </w:pPr>
       <w:r>
+        <w:lastRenderedPageBreak/>
         <w:t>Criterios de Aceptación Final</w:t>
       </w:r>
     </w:p>
@@ -19822,7 +19853,6 @@
           <w:b/>
           <w:bCs/>
         </w:rPr>
-        <w:lastRenderedPageBreak/>
         <w:t xml:space="preserve">La barra de progreso de los 10 estados funciona según el estado actual de cada pedido </w:t>
       </w:r>
     </w:p>
@@ -19933,6 +19963,7 @@
           <w:b/>
           <w:bCs/>
         </w:rPr>
+        <w:lastRenderedPageBreak/>
         <w:t xml:space="preserve">Documentación entregada </w:t>
       </w:r>
     </w:p>
@@ -20718,7 +20749,6 @@
                 <w:bdr w:val="none" w:sz="0" w:space="0" w:color="auto" w:frame="1"/>
                 <w:lang w:eastAsia="es-CO"/>
               </w:rPr>
-              <w:lastRenderedPageBreak/>
               <w:t>Actualización de estado por administrador</w:t>
             </w:r>
           </w:p>
@@ -21061,6 +21091,7 @@
         <w:rPr>
           <w:rFonts w:cs="Times New Roman"/>
         </w:rPr>
+        <w:lastRenderedPageBreak/>
         <w:t>Pérdida de más del 5% de registros durante la migración (</w:t>
       </w:r>
       <w:proofErr w:type="spellStart"/>
@@ -21254,7 +21285,6 @@
         </w:numPr>
       </w:pPr>
       <w:r>
-        <w:lastRenderedPageBreak/>
         <w:t>Las 7 funcionalidades críticas sean validadas en UAT.</w:t>
       </w:r>
     </w:p>
@@ -21591,7 +21621,18 @@
                 <w:bdr w:val="none" w:sz="0" w:space="0" w:color="auto" w:frame="1"/>
                 <w:lang w:eastAsia="es-CO"/>
               </w:rPr>
-              <w:t>Recopilación de archivos Excel y multimedia de Brisas Gems. Análisis de calidad, limpieza y normalización de datos. Desarrollo de scripts SQL de carga masiva.</w:t>
+              <w:t xml:space="preserve">Recopilación de archivos Excel y multimedia de Brisas Gems. Análisis de calidad, limpieza y </w:t>
+            </w:r>
+            <w:r>
+              <w:rPr>
+                <w:rFonts w:ascii="Arial" w:eastAsia="Times New Roman" w:hAnsi="Arial" w:cs="Arial"/>
+                <w:color w:val="1F1F1F"/>
+                <w:sz w:val="22"/>
+                <w:bdr w:val="none" w:sz="0" w:space="0" w:color="auto" w:frame="1"/>
+                <w:lang w:eastAsia="es-CO"/>
+              </w:rPr>
+              <w:lastRenderedPageBreak/>
+              <w:t>normalización de datos. Desarrollo de scripts SQL de carga masiva.</w:t>
             </w:r>
           </w:p>
         </w:tc>
@@ -21632,7 +21673,19 @@
                 <w:bdr w:val="none" w:sz="0" w:space="0" w:color="auto" w:frame="1"/>
                 <w:lang w:eastAsia="es-CO"/>
               </w:rPr>
-              <w:t>Archivos CSV normalizados y scripts de migración desarrollados.</w:t>
+              <w:lastRenderedPageBreak/>
+              <w:t xml:space="preserve">Archivos CSV normalizados y scripts de </w:t>
+            </w:r>
+            <w:r>
+              <w:rPr>
+                <w:rFonts w:ascii="Arial" w:eastAsia="Times New Roman" w:hAnsi="Arial" w:cs="Arial"/>
+                <w:color w:val="1F1F1F"/>
+                <w:sz w:val="22"/>
+                <w:bdr w:val="none" w:sz="0" w:space="0" w:color="auto" w:frame="1"/>
+                <w:lang w:eastAsia="es-CO"/>
+              </w:rPr>
+              <w:lastRenderedPageBreak/>
+              <w:t>migración desarrollados.</w:t>
             </w:r>
           </w:p>
         </w:tc>
@@ -21673,6 +21726,7 @@
                 <w:bdr w:val="none" w:sz="0" w:space="0" w:color="auto" w:frame="1"/>
                 <w:lang w:eastAsia="es-CO"/>
               </w:rPr>
+              <w:lastRenderedPageBreak/>
               <w:t>Johan Bocanegra, Fabian Sánchez</w:t>
             </w:r>
           </w:p>
@@ -23059,7 +23113,6 @@
               <w:rPr>
                 <w:sz w:val="22"/>
               </w:rPr>
-              <w:lastRenderedPageBreak/>
               <w:t>Gestión de riesgos técnicos</w:t>
             </w:r>
           </w:p>
@@ -23108,7 +23161,6 @@
                 <w:bdr w:val="none" w:sz="0" w:space="0" w:color="auto" w:frame="1"/>
                 <w:lang w:eastAsia="es-CO"/>
               </w:rPr>
-              <w:lastRenderedPageBreak/>
               <w:t>Desarrollador</w:t>
             </w:r>
           </w:p>
@@ -23287,6 +23339,7 @@
                 <w:bdr w:val="none" w:sz="0" w:space="0" w:color="auto" w:frame="1"/>
                 <w:lang w:eastAsia="es-CO"/>
               </w:rPr>
+              <w:lastRenderedPageBreak/>
               <w:t>Analista QA</w:t>
             </w:r>
           </w:p>
@@ -23807,7 +23860,6 @@
         </w:numPr>
       </w:pPr>
       <w:r>
-        <w:lastRenderedPageBreak/>
         <w:t xml:space="preserve">Matriz RACI </w:t>
       </w:r>
     </w:p>
@@ -25139,6 +25191,7 @@
                 <w:bdr w:val="none" w:sz="0" w:space="0" w:color="auto" w:frame="1"/>
                 <w:lang w:eastAsia="es-CO"/>
               </w:rPr>
+              <w:lastRenderedPageBreak/>
               <w:t>Go</w:t>
             </w:r>
             <w:proofErr w:type="spellEnd"/>
@@ -26977,7 +27030,6 @@
         </w:numPr>
       </w:pPr>
       <w:r>
-        <w:lastRenderedPageBreak/>
         <w:t>APROVACIONES</w:t>
       </w:r>
     </w:p>
@@ -28206,7 +28258,6 @@
         <w:docPartUnique/>
       </w:docPartObj>
     </w:sdtPr>
-    <w:sdtEndPr/>
     <w:sdtContent>
       <w:p>
         <w:pPr>
@@ -41846,6 +41897,7 @@
   <w:style w:type="character" w:default="1" w:styleId="Fuentedeprrafopredeter">
     <w:name w:val="Default Paragraph Font"/>
     <w:uiPriority w:val="1"/>
+    <w:semiHidden/>
     <w:unhideWhenUsed/>
   </w:style>
   <w:style w:type="table" w:default="1" w:styleId="Tablanormal">
@@ -42865,7 +42917,12 @@
 </file>
 
 <file path=customXml/item1.xml><?xml version="1.0" encoding="utf-8"?>
-<b:Sources xmlns:b="http://schemas.openxmlformats.org/officeDocument/2006/bibliography" xmlns="http://schemas.openxmlformats.org/officeDocument/2006/bibliography" SelectedStyle="\APASixthEditionOfficeOnline.xsl" StyleName="APA" Version="6"/>
+<?mso-contentType ?>
+<FormTemplates xmlns="http://schemas.microsoft.com/sharepoint/v3/contenttype/forms">
+  <Display>DocumentLibraryForm</Display>
+  <Edit>DocumentLibraryForm</Edit>
+  <New>DocumentLibraryForm</New>
+</FormTemplates>
 </file>
 
 <file path=customXml/item2.xml><?xml version="1.0" encoding="utf-8"?>
@@ -43080,18 +43137,13 @@
 </file>
 
 <file path=customXml/item3.xml><?xml version="1.0" encoding="utf-8"?>
-<?mso-contentType ?>
-<FormTemplates xmlns="http://schemas.microsoft.com/sharepoint/v3/contenttype/forms">
-  <Display>DocumentLibraryForm</Display>
-  <Edit>DocumentLibraryForm</Edit>
-  <New>DocumentLibraryForm</New>
-</FormTemplates>
+<b:Sources xmlns:b="http://schemas.openxmlformats.org/officeDocument/2006/bibliography" xmlns="http://schemas.openxmlformats.org/officeDocument/2006/bibliography" SelectedStyle="\APASixthEditionOfficeOnline.xsl" StyleName="APA" Version="6"/>
 </file>
 
 <file path=customXml/itemProps1.xml><?xml version="1.0" encoding="utf-8"?>
-<ds:datastoreItem xmlns:ds="http://schemas.openxmlformats.org/officeDocument/2006/customXml" ds:itemID="{DCF36818-31DD-4AAB-98A0-441B20705CB1}">
+<ds:datastoreItem xmlns:ds="http://schemas.openxmlformats.org/officeDocument/2006/customXml" ds:itemID="{82B997F9-2FBF-4F90-91D1-618B4DA3361D}">
   <ds:schemaRefs>
-    <ds:schemaRef ds:uri="http://schemas.openxmlformats.org/officeDocument/2006/bibliography"/>
+    <ds:schemaRef ds:uri="http://schemas.microsoft.com/sharepoint/v3/contenttype/forms"/>
   </ds:schemaRefs>
 </ds:datastoreItem>
 </file>
@@ -43116,9 +43168,9 @@
 </file>
 
 <file path=customXml/itemProps3.xml><?xml version="1.0" encoding="utf-8"?>
-<ds:datastoreItem xmlns:ds="http://schemas.openxmlformats.org/officeDocument/2006/customXml" ds:itemID="{82B997F9-2FBF-4F90-91D1-618B4DA3361D}">
+<ds:datastoreItem xmlns:ds="http://schemas.openxmlformats.org/officeDocument/2006/customXml" ds:itemID="{DCF36818-31DD-4AAB-98A0-441B20705CB1}">
   <ds:schemaRefs>
-    <ds:schemaRef ds:uri="http://schemas.microsoft.com/sharepoint/v3/contenttype/forms"/>
+    <ds:schemaRef ds:uri="http://schemas.openxmlformats.org/officeDocument/2006/bibliography"/>
   </ds:schemaRefs>
 </ds:datastoreItem>
 </file>